--- a/CV/CV.docx
+++ b/CV/CV.docx
@@ -727,7 +727,27 @@
           <w:szCs w:val="24"/>
           <w:lang w:val="en-US"/>
         </w:rPr>
-        <w:t xml:space="preserve"> List. This is done in order to feel like a real programmer who can work in a team.</w:t>
+        <w:t xml:space="preserve"> List. This is done </w:t>
+      </w:r>
+      <w:proofErr w:type="gramStart"/>
+      <w:r>
+        <w:rPr>
+          <w:color w:val="000000" w:themeColor="text1"/>
+          <w:sz w:val="24"/>
+          <w:szCs w:val="24"/>
+          <w:lang w:val="en-US"/>
+        </w:rPr>
+        <w:t>in order to</w:t>
+      </w:r>
+      <w:proofErr w:type="gramEnd"/>
+      <w:r>
+        <w:rPr>
+          <w:color w:val="000000" w:themeColor="text1"/>
+          <w:sz w:val="24"/>
+          <w:szCs w:val="24"/>
+          <w:lang w:val="en-US"/>
+        </w:rPr>
+        <w:t xml:space="preserve"> feel like a real programmer who can work in a team.</w:t>
       </w:r>
       <w:r>
         <w:rPr>
@@ -789,7 +809,27 @@
           <w:szCs w:val="24"/>
           <w:lang w:val="en-US"/>
         </w:rPr>
-        <w:t>JS, HTML, CSS, Axios(basics), React(React-Form), Git</w:t>
+        <w:t xml:space="preserve">JS, HTML, CSS, Axios(basics), </w:t>
+      </w:r>
+      <w:proofErr w:type="gramStart"/>
+      <w:r>
+        <w:rPr>
+          <w:color w:val="000000" w:themeColor="text1"/>
+          <w:sz w:val="24"/>
+          <w:szCs w:val="24"/>
+          <w:lang w:val="en-US"/>
+        </w:rPr>
+        <w:t>React(</w:t>
+      </w:r>
+      <w:proofErr w:type="gramEnd"/>
+      <w:r>
+        <w:rPr>
+          <w:color w:val="000000" w:themeColor="text1"/>
+          <w:sz w:val="24"/>
+          <w:szCs w:val="24"/>
+          <w:lang w:val="en-US"/>
+        </w:rPr>
+        <w:t>React-Form), Git</w:t>
       </w:r>
     </w:p>
     <w:p>
@@ -1292,6 +1332,17 @@
         </w:rPr>
         <w:t xml:space="preserve">Introduction to Network - </w:t>
       </w:r>
+      <w:hyperlink r:id="rId11" w:history="1">
+        <w:r>
+          <w:rPr>
+            <w:rStyle w:val="a3"/>
+            <w:sz w:val="24"/>
+            <w:szCs w:val="24"/>
+            <w:lang w:val="en-US"/>
+          </w:rPr>
+          <w:t>click</w:t>
+        </w:r>
+      </w:hyperlink>
     </w:p>
     <w:sectPr>
       <w:pgSz w:w="11906" w:h="16838"/>

--- a/CV/CV.docx
+++ b/CV/CV.docx
@@ -758,6 +758,26 @@
         </w:rPr>
         <w:t xml:space="preserve"> In this team was 5 members, one PM, two backend developers, two frontend developers.</w:t>
       </w:r>
+      <w:r>
+        <w:rPr>
+          <w:color w:val="000000" w:themeColor="text1"/>
+          <w:sz w:val="24"/>
+          <w:szCs w:val="24"/>
+          <w:lang w:val="en-US"/>
+        </w:rPr>
+        <w:t xml:space="preserve"> </w:t>
+      </w:r>
+      <w:r>
+        <w:rPr>
+          <w:b/>
+          <w:bCs/>
+          <w:color w:val="000000" w:themeColor="text1"/>
+          <w:sz w:val="24"/>
+          <w:szCs w:val="24"/>
+          <w:lang w:val="en-US"/>
+        </w:rPr>
+        <w:t>Unfortunately, we haven't finished this project.</w:t>
+      </w:r>
     </w:p>
     <w:p>
       <w:pPr>
@@ -829,7 +849,25 @@
           <w:szCs w:val="24"/>
           <w:lang w:val="en-US"/>
         </w:rPr>
-        <w:t>React-Form), Git</w:t>
+        <w:t>React-Form</w:t>
+      </w:r>
+      <w:r>
+        <w:rPr>
+          <w:color w:val="000000" w:themeColor="text1"/>
+          <w:sz w:val="24"/>
+          <w:szCs w:val="24"/>
+          <w:lang w:val="en-US"/>
+        </w:rPr>
+        <w:t>, React-Route</w:t>
+      </w:r>
+      <w:r>
+        <w:rPr>
+          <w:color w:val="000000" w:themeColor="text1"/>
+          <w:sz w:val="24"/>
+          <w:szCs w:val="24"/>
+          <w:lang w:val="en-US"/>
+        </w:rPr>
+        <w:t>), Git</w:t>
       </w:r>
     </w:p>
     <w:p>
@@ -949,6 +987,38 @@
           <w:szCs w:val="24"/>
           <w:lang w:val="en-US"/>
         </w:rPr>
+        <w:t>s</w:t>
+      </w:r>
+      <w:r>
+        <w:rPr>
+          <w:sz w:val="24"/>
+          <w:szCs w:val="24"/>
+          <w:lang w:val="en-US"/>
+        </w:rPr>
+        <w:t xml:space="preserve">, </w:t>
+      </w:r>
+      <w:r>
+        <w:rPr>
+          <w:sz w:val="24"/>
+          <w:szCs w:val="24"/>
+          <w:lang w:val="en-US"/>
+        </w:rPr>
+        <w:t xml:space="preserve">Build client-side validation in </w:t>
+      </w:r>
+      <w:r>
+        <w:rPr>
+          <w:sz w:val="24"/>
+          <w:szCs w:val="24"/>
+          <w:lang w:val="en-US"/>
+        </w:rPr>
+        <w:t>login and registration page</w:t>
+      </w:r>
+      <w:r>
+        <w:rPr>
+          <w:sz w:val="24"/>
+          <w:szCs w:val="24"/>
+          <w:lang w:val="en-US"/>
+        </w:rPr>
         <w:t>s.</w:t>
       </w:r>
     </w:p>
@@ -972,23 +1042,390 @@
           <w:szCs w:val="24"/>
           <w:lang w:val="en-US"/>
         </w:rPr>
-        <w:t xml:space="preserve">Build client-side validation in </w:t>
-      </w:r>
-      <w:r>
-        <w:rPr>
-          <w:sz w:val="24"/>
-          <w:szCs w:val="24"/>
-          <w:lang w:val="en-US"/>
-        </w:rPr>
-        <w:t>login and registration page</w:t>
-      </w:r>
-      <w:r>
-        <w:rPr>
-          <w:sz w:val="24"/>
-          <w:szCs w:val="24"/>
-          <w:lang w:val="en-US"/>
-        </w:rPr>
-        <w:t>s.</w:t>
+        <w:t>I</w:t>
+      </w:r>
+      <w:r>
+        <w:rPr>
+          <w:sz w:val="24"/>
+          <w:szCs w:val="24"/>
+          <w:lang w:val="en-US"/>
+        </w:rPr>
+        <w:t xml:space="preserve"> was responsible for</w:t>
+      </w:r>
+      <w:r>
+        <w:rPr>
+          <w:sz w:val="24"/>
+          <w:szCs w:val="24"/>
+          <w:lang w:val="en-US"/>
+        </w:rPr>
+        <w:t xml:space="preserve"> UI/UX. </w:t>
+      </w:r>
+    </w:p>
+    <w:p>
+      <w:pPr>
+        <w:spacing w:line="240" w:lineRule="auto"/>
+        <w:rPr>
+          <w:sz w:val="24"/>
+          <w:szCs w:val="24"/>
+          <w:lang w:val="en-US"/>
+        </w:rPr>
+      </w:pPr>
+    </w:p>
+    <w:p>
+      <w:pPr>
+        <w:spacing w:line="240" w:lineRule="auto"/>
+        <w:rPr>
+          <w:color w:val="000000" w:themeColor="text1"/>
+          <w:sz w:val="32"/>
+          <w:szCs w:val="32"/>
+          <w:lang w:val="en-US"/>
+        </w:rPr>
+      </w:pPr>
+      <w:r>
+        <w:rPr>
+          <w:color w:val="000000" w:themeColor="text1"/>
+          <w:sz w:val="32"/>
+          <w:szCs w:val="32"/>
+          <w:lang w:val="ru-RU"/>
+        </w:rPr>
+        <w:t>На</w:t>
+      </w:r>
+      <w:proofErr w:type="spellStart"/>
+      <w:r>
+        <w:rPr>
+          <w:color w:val="000000" w:themeColor="text1"/>
+          <w:sz w:val="32"/>
+          <w:szCs w:val="32"/>
+          <w:lang w:val="en-US"/>
+        </w:rPr>
+        <w:t>ckathon</w:t>
+      </w:r>
+      <w:proofErr w:type="spellEnd"/>
+      <w:r>
+        <w:rPr>
+          <w:color w:val="000000" w:themeColor="text1"/>
+          <w:sz w:val="32"/>
+          <w:szCs w:val="32"/>
+          <w:lang w:val="en-US"/>
+        </w:rPr>
+        <w:t xml:space="preserve"> Halyk Life Insurance</w:t>
+      </w:r>
+    </w:p>
+    <w:p>
+      <w:pPr>
+        <w:spacing w:line="240" w:lineRule="auto"/>
+        <w:rPr>
+          <w:b/>
+          <w:bCs/>
+          <w:color w:val="000000" w:themeColor="text1"/>
+          <w:sz w:val="24"/>
+          <w:szCs w:val="24"/>
+          <w:lang w:val="en-US"/>
+        </w:rPr>
+      </w:pPr>
+      <w:r>
+        <w:rPr>
+          <w:b/>
+          <w:bCs/>
+          <w:color w:val="000000" w:themeColor="text1"/>
+          <w:sz w:val="24"/>
+          <w:szCs w:val="24"/>
+          <w:lang w:val="en-US"/>
+        </w:rPr>
+        <w:t>Outline</w:t>
+      </w:r>
+      <w:r>
+        <w:rPr>
+          <w:b/>
+          <w:bCs/>
+          <w:color w:val="000000" w:themeColor="text1"/>
+          <w:sz w:val="24"/>
+          <w:szCs w:val="24"/>
+          <w:lang w:val="en-US"/>
+        </w:rPr>
+        <w:t>:</w:t>
+      </w:r>
+    </w:p>
+    <w:p>
+      <w:pPr>
+        <w:spacing w:line="240" w:lineRule="auto"/>
+        <w:rPr>
+          <w:color w:val="000000" w:themeColor="text1"/>
+          <w:sz w:val="24"/>
+          <w:szCs w:val="24"/>
+          <w:lang w:val="en-US"/>
+        </w:rPr>
+      </w:pPr>
+      <w:r>
+        <w:rPr>
+          <w:color w:val="000000" w:themeColor="text1"/>
+          <w:sz w:val="24"/>
+          <w:szCs w:val="24"/>
+          <w:lang w:val="en-US"/>
+        </w:rPr>
+        <w:t>My team and I have been working on developing a prototype web service for Halyk Life.</w:t>
+      </w:r>
+    </w:p>
+    <w:p>
+      <w:pPr>
+        <w:spacing w:line="240" w:lineRule="auto"/>
+        <w:rPr>
+          <w:color w:val="000000" w:themeColor="text1"/>
+          <w:sz w:val="24"/>
+          <w:szCs w:val="24"/>
+          <w:lang w:val="en-US"/>
+        </w:rPr>
+      </w:pPr>
+      <w:r>
+        <w:rPr>
+          <w:color w:val="000000" w:themeColor="text1"/>
+          <w:sz w:val="24"/>
+          <w:szCs w:val="24"/>
+          <w:lang w:val="en-US"/>
+        </w:rPr>
+        <w:lastRenderedPageBreak/>
+        <w:t>We have created a web service through which the user can get advice using a telegram bot with built-in artificial intelligence. We have created an interactive training for users so that they can learn more about the Insurance product</w:t>
+      </w:r>
+      <w:r>
+        <w:rPr>
+          <w:color w:val="000000" w:themeColor="text1"/>
+          <w:sz w:val="24"/>
+          <w:szCs w:val="24"/>
+          <w:lang w:val="en-US"/>
+        </w:rPr>
+        <w:t>.</w:t>
+      </w:r>
+      <w:r>
+        <w:rPr>
+          <w:color w:val="000000" w:themeColor="text1"/>
+          <w:sz w:val="24"/>
+          <w:szCs w:val="24"/>
+          <w:lang w:val="en-US"/>
+        </w:rPr>
+        <w:t xml:space="preserve"> Unfortunately, we did not take the prizes, as our front fell during the </w:t>
+      </w:r>
+      <w:proofErr w:type="gramStart"/>
+      <w:r>
+        <w:rPr>
+          <w:color w:val="000000" w:themeColor="text1"/>
+          <w:sz w:val="24"/>
+          <w:szCs w:val="24"/>
+          <w:lang w:val="en-US"/>
+        </w:rPr>
+        <w:t>performance(</w:t>
+      </w:r>
+      <w:proofErr w:type="gramEnd"/>
+      <w:r>
+        <w:rPr>
+          <w:color w:val="000000" w:themeColor="text1"/>
+          <w:sz w:val="24"/>
+          <w:szCs w:val="24"/>
+          <w:lang w:val="en-US"/>
+        </w:rPr>
+        <w:t>( But we consider it a victory that we reached the end.</w:t>
+      </w:r>
+      <w:r>
+        <w:rPr>
+          <w:color w:val="000000" w:themeColor="text1"/>
+          <w:sz w:val="24"/>
+          <w:szCs w:val="24"/>
+          <w:lang w:val="en-US"/>
+        </w:rPr>
+        <w:t xml:space="preserve"> </w:t>
+      </w:r>
+    </w:p>
+    <w:p>
+      <w:pPr>
+        <w:spacing w:line="240" w:lineRule="auto"/>
+        <w:rPr>
+          <w:color w:val="000000" w:themeColor="text1"/>
+          <w:sz w:val="24"/>
+          <w:szCs w:val="24"/>
+          <w:lang w:val="en-US"/>
+        </w:rPr>
+      </w:pPr>
+      <w:r>
+        <w:rPr>
+          <w:b/>
+          <w:bCs/>
+          <w:color w:val="000000" w:themeColor="text1"/>
+          <w:sz w:val="24"/>
+          <w:szCs w:val="24"/>
+          <w:lang w:val="en-US"/>
+        </w:rPr>
+        <w:t>U</w:t>
+      </w:r>
+      <w:r>
+        <w:rPr>
+          <w:b/>
+          <w:bCs/>
+          <w:color w:val="000000" w:themeColor="text1"/>
+          <w:sz w:val="24"/>
+          <w:szCs w:val="24"/>
+          <w:lang w:val="en-US"/>
+        </w:rPr>
+        <w:t>sed technologies</w:t>
+      </w:r>
+      <w:r>
+        <w:rPr>
+          <w:b/>
+          <w:bCs/>
+          <w:color w:val="000000" w:themeColor="text1"/>
+          <w:sz w:val="24"/>
+          <w:szCs w:val="24"/>
+          <w:lang w:val="en-US"/>
+        </w:rPr>
+        <w:t xml:space="preserve">: </w:t>
+      </w:r>
+      <w:r>
+        <w:rPr>
+          <w:color w:val="000000" w:themeColor="text1"/>
+          <w:sz w:val="24"/>
+          <w:szCs w:val="24"/>
+          <w:lang w:val="en-US"/>
+        </w:rPr>
+        <w:t>JS, HTML, CSS</w:t>
+      </w:r>
+      <w:r>
+        <w:rPr>
+          <w:color w:val="000000" w:themeColor="text1"/>
+          <w:sz w:val="24"/>
+          <w:szCs w:val="24"/>
+          <w:lang w:val="en-US"/>
+        </w:rPr>
+        <w:t xml:space="preserve">, </w:t>
+      </w:r>
+      <w:r>
+        <w:rPr>
+          <w:color w:val="000000" w:themeColor="text1"/>
+          <w:sz w:val="24"/>
+          <w:szCs w:val="24"/>
+          <w:lang w:val="en-US"/>
+        </w:rPr>
+        <w:t>Git</w:t>
+      </w:r>
+    </w:p>
+    <w:p>
+      <w:pPr>
+        <w:spacing w:line="240" w:lineRule="auto"/>
+        <w:rPr>
+          <w:color w:val="000000" w:themeColor="text1"/>
+          <w:sz w:val="24"/>
+          <w:szCs w:val="24"/>
+          <w:lang w:val="en-US"/>
+        </w:rPr>
+      </w:pPr>
+      <w:r>
+        <w:rPr>
+          <w:b/>
+          <w:bCs/>
+          <w:sz w:val="24"/>
+          <w:szCs w:val="24"/>
+          <w:lang w:val="en-US"/>
+        </w:rPr>
+        <w:t>Developer tools:</w:t>
+      </w:r>
+      <w:r>
+        <w:rPr>
+          <w:b/>
+          <w:bCs/>
+          <w:sz w:val="24"/>
+          <w:szCs w:val="24"/>
+          <w:lang w:val="en-US"/>
+        </w:rPr>
+        <w:t xml:space="preserve"> </w:t>
+      </w:r>
+      <w:r>
+        <w:rPr>
+          <w:sz w:val="24"/>
+          <w:szCs w:val="24"/>
+          <w:lang w:val="en-US"/>
+        </w:rPr>
+        <w:t xml:space="preserve">VS </w:t>
+      </w:r>
+      <w:proofErr w:type="gramStart"/>
+      <w:r>
+        <w:rPr>
+          <w:sz w:val="24"/>
+          <w:szCs w:val="24"/>
+          <w:lang w:val="en-US"/>
+        </w:rPr>
+        <w:t>code</w:t>
+      </w:r>
+      <w:r>
+        <w:rPr>
+          <w:sz w:val="24"/>
+          <w:szCs w:val="24"/>
+          <w:lang w:val="en-US"/>
+        </w:rPr>
+        <w:t xml:space="preserve"> </w:t>
+      </w:r>
+      <w:r>
+        <w:rPr>
+          <w:sz w:val="24"/>
+          <w:szCs w:val="24"/>
+          <w:lang w:val="en-US"/>
+        </w:rPr>
+        <w:t>,</w:t>
+      </w:r>
+      <w:r>
+        <w:rPr>
+          <w:sz w:val="24"/>
+          <w:szCs w:val="24"/>
+          <w:lang w:val="en-US"/>
+        </w:rPr>
+        <w:t>GitLab</w:t>
+      </w:r>
+      <w:proofErr w:type="gramEnd"/>
+    </w:p>
+    <w:p>
+      <w:pPr>
+        <w:spacing w:line="240" w:lineRule="auto"/>
+        <w:rPr>
+          <w:sz w:val="24"/>
+          <w:szCs w:val="24"/>
+          <w:lang w:val="en-US"/>
+        </w:rPr>
+      </w:pPr>
+      <w:r>
+        <w:rPr>
+          <w:b/>
+          <w:bCs/>
+          <w:sz w:val="24"/>
+          <w:szCs w:val="24"/>
+          <w:lang w:val="en-US"/>
+        </w:rPr>
+        <w:t xml:space="preserve">My role in team: </w:t>
+      </w:r>
+      <w:r>
+        <w:rPr>
+          <w:sz w:val="24"/>
+          <w:szCs w:val="24"/>
+          <w:lang w:val="en-US"/>
+        </w:rPr>
+        <w:t>Front-end</w:t>
+      </w:r>
+    </w:p>
+    <w:p>
+      <w:pPr>
+        <w:spacing w:line="240" w:lineRule="auto"/>
+        <w:rPr>
+          <w:b/>
+          <w:bCs/>
+          <w:sz w:val="24"/>
+          <w:szCs w:val="24"/>
+          <w:lang w:val="en-US"/>
+        </w:rPr>
+      </w:pPr>
+      <w:r>
+        <w:rPr>
+          <w:b/>
+          <w:bCs/>
+          <w:sz w:val="24"/>
+          <w:szCs w:val="24"/>
+          <w:lang w:val="en-US"/>
+        </w:rPr>
+        <w:t>Key responsibilities:</w:t>
       </w:r>
     </w:p>
     <w:p>
@@ -1011,6 +1448,29 @@
           <w:szCs w:val="24"/>
           <w:lang w:val="en-US"/>
         </w:rPr>
+        <w:t>I have been working on creating a SPA for clients.</w:t>
+      </w:r>
+    </w:p>
+    <w:p>
+      <w:pPr>
+        <w:pStyle w:val="a9"/>
+        <w:numPr>
+          <w:ilvl w:val="0"/>
+          <w:numId w:val="4"/>
+        </w:numPr>
+        <w:spacing w:line="240" w:lineRule="auto"/>
+        <w:rPr>
+          <w:sz w:val="24"/>
+          <w:szCs w:val="24"/>
+          <w:lang w:val="en-US"/>
+        </w:rPr>
+      </w:pPr>
+      <w:r>
+        <w:rPr>
+          <w:sz w:val="24"/>
+          <w:szCs w:val="24"/>
+          <w:lang w:val="en-US"/>
+        </w:rPr>
         <w:t>I</w:t>
       </w:r>
       <w:r>
@@ -1019,16 +1479,92 @@
           <w:szCs w:val="24"/>
           <w:lang w:val="en-US"/>
         </w:rPr>
-        <w:t xml:space="preserve"> was responsible for</w:t>
-      </w:r>
-      <w:r>
-        <w:rPr>
-          <w:sz w:val="24"/>
-          <w:szCs w:val="24"/>
-          <w:lang w:val="en-US"/>
-        </w:rPr>
-        <w:t xml:space="preserve"> UI/UX. </w:t>
-      </w:r>
+        <w:t xml:space="preserve"> was responsible for the design</w:t>
+      </w:r>
+      <w:r>
+        <w:rPr>
+          <w:sz w:val="24"/>
+          <w:szCs w:val="24"/>
+          <w:lang w:val="en-US"/>
+        </w:rPr>
+        <w:t xml:space="preserve">. </w:t>
+      </w:r>
+      <w:r>
+        <w:rPr>
+          <w:sz w:val="24"/>
+          <w:szCs w:val="24"/>
+          <w:lang w:val="en-US"/>
+        </w:rPr>
+        <w:t>(</w:t>
+      </w:r>
+      <w:r>
+        <w:rPr>
+          <w:sz w:val="24"/>
+          <w:szCs w:val="24"/>
+          <w:lang w:val="en-US"/>
+        </w:rPr>
+        <w:t>I created my first website layout</w:t>
+      </w:r>
+      <w:r>
+        <w:rPr>
+          <w:sz w:val="24"/>
+          <w:szCs w:val="24"/>
+          <w:lang w:val="en-US"/>
+        </w:rPr>
+        <w:t>)</w:t>
+      </w:r>
+    </w:p>
+    <w:p>
+      <w:pPr>
+        <w:pStyle w:val="a9"/>
+        <w:numPr>
+          <w:ilvl w:val="0"/>
+          <w:numId w:val="4"/>
+        </w:numPr>
+        <w:spacing w:line="240" w:lineRule="auto"/>
+        <w:rPr>
+          <w:sz w:val="24"/>
+          <w:szCs w:val="24"/>
+          <w:lang w:val="en-US"/>
+        </w:rPr>
+      </w:pPr>
+      <w:r>
+        <w:rPr>
+          <w:sz w:val="24"/>
+          <w:szCs w:val="24"/>
+          <w:lang w:val="en-US"/>
+        </w:rPr>
+        <w:t xml:space="preserve">We deployed the front using </w:t>
+      </w:r>
+      <w:proofErr w:type="spellStart"/>
+      <w:r>
+        <w:rPr>
+          <w:sz w:val="24"/>
+          <w:szCs w:val="24"/>
+          <w:lang w:val="en-US"/>
+        </w:rPr>
+        <w:t>ngrok</w:t>
+      </w:r>
+      <w:proofErr w:type="spellEnd"/>
+      <w:r>
+        <w:rPr>
+          <w:sz w:val="24"/>
+          <w:szCs w:val="24"/>
+          <w:lang w:val="en-US"/>
+        </w:rPr>
+        <w:t>.</w:t>
+      </w:r>
+    </w:p>
+    <w:p>
+      <w:pPr>
+        <w:spacing w:line="240" w:lineRule="auto"/>
+        <w:rPr>
+          <w:color w:val="000000" w:themeColor="text1"/>
+          <w:sz w:val="32"/>
+          <w:szCs w:val="32"/>
+          <w:lang w:val="en-US"/>
+        </w:rPr>
+      </w:pPr>
     </w:p>
     <w:p>
       <w:pPr>
@@ -1165,7 +1701,6 @@
           <w:szCs w:val="24"/>
           <w:lang w:val="en-US"/>
         </w:rPr>
-        <w:lastRenderedPageBreak/>
         <w:t>Languages:</w:t>
       </w:r>
       <w:r>
@@ -1184,7 +1719,23 @@
           <w:szCs w:val="24"/>
           <w:lang w:val="en-US"/>
         </w:rPr>
-        <w:t>English(B2), Russian(freely), Kazakh(native)</w:t>
+        <w:t>English(B2), Russian(</w:t>
+      </w:r>
+      <w:r>
+        <w:rPr>
+          <w:sz w:val="24"/>
+          <w:szCs w:val="24"/>
+          <w:lang w:val="en-US"/>
+        </w:rPr>
+        <w:t>C1</w:t>
+      </w:r>
+      <w:r>
+        <w:rPr>
+          <w:sz w:val="24"/>
+          <w:szCs w:val="24"/>
+          <w:lang w:val="en-US"/>
+        </w:rPr>
+        <w:t>), Kazakh(native)</w:t>
       </w:r>
     </w:p>
     <w:p>
